--- a/Documentation/Listado de cartas.docx
+++ b/Documentation/Listado de cartas.docx
@@ -56,7 +56,7 @@
         <w:rPr>
           <w:rtl w:val="0"/>
         </w:rPr>
-        <w:t xml:space="preserve">Atum-Ra, Shu, Tefmut.</w:t>
+        <w:t xml:space="preserve">Atum-Ra, Shu, Tefnut.</w:t>
       </w:r>
     </w:p>
     <w:p>
